--- a/User Manual.docx
+++ b/User Manual.docx
@@ -30,6 +30,129 @@
         <w:spacing w:line="240" w:lineRule="auto"/>
         <w:jc w:val="both"/>
         <w:rPr>
+          <w:sz w:val="28"/>
+          <w:szCs w:val="28"/>
+          <w:lang w:val="en-IN"/>
+        </w:rPr>
+      </w:pPr>
+      <w:r>
+        <w:rPr>
+          <w:sz w:val="28"/>
+          <w:szCs w:val="28"/>
+          <w:lang w:val="en-IN"/>
+        </w:rPr>
+        <w:t xml:space="preserve">Install </w:t>
+      </w:r>
+      <w:proofErr w:type="spellStart"/>
+      <w:r>
+        <w:rPr>
+          <w:sz w:val="28"/>
+          <w:szCs w:val="28"/>
+          <w:lang w:val="en-IN"/>
+        </w:rPr>
+        <w:t>Nacl</w:t>
+      </w:r>
+      <w:proofErr w:type="spellEnd"/>
+      <w:r>
+        <w:rPr>
+          <w:sz w:val="28"/>
+          <w:szCs w:val="28"/>
+          <w:lang w:val="en-IN"/>
+        </w:rPr>
+        <w:t xml:space="preserve"> for signature verification and hashing: </w:t>
+      </w:r>
+      <w:hyperlink r:id="rId4" w:history="1">
+        <w:r>
+          <w:rPr>
+            <w:rStyle w:val="Hyperlink"/>
+            <w:sz w:val="28"/>
+            <w:szCs w:val="28"/>
+            <w:lang w:val="en-IN"/>
+          </w:rPr>
+          <w:t>https://pypi.org/project/PyNaCl/</w:t>
+        </w:r>
+      </w:hyperlink>
+    </w:p>
+    <w:p>
+      <w:pPr>
+        <w:spacing w:line="240" w:lineRule="auto"/>
+        <w:rPr>
+          <w:sz w:val="28"/>
+          <w:szCs w:val="28"/>
+          <w:lang w:val="en-IN"/>
+        </w:rPr>
+      </w:pPr>
+      <w:r>
+        <w:rPr>
+          <w:sz w:val="28"/>
+          <w:szCs w:val="28"/>
+          <w:lang w:val="en-IN"/>
+        </w:rPr>
+        <w:t xml:space="preserve">Install </w:t>
+      </w:r>
+      <w:proofErr w:type="spellStart"/>
+      <w:r>
+        <w:rPr>
+          <w:sz w:val="28"/>
+          <w:szCs w:val="28"/>
+          <w:lang w:val="en-IN"/>
+        </w:rPr>
+        <w:t>Cacheout</w:t>
+      </w:r>
+      <w:proofErr w:type="spellEnd"/>
+      <w:r>
+        <w:rPr>
+          <w:sz w:val="28"/>
+          <w:szCs w:val="28"/>
+          <w:lang w:val="en-IN"/>
+        </w:rPr>
+        <w:t xml:space="preserve"> for maintain for Ledger and </w:t>
+      </w:r>
+      <w:proofErr w:type="spellStart"/>
+      <w:r>
+        <w:rPr>
+          <w:sz w:val="28"/>
+          <w:szCs w:val="28"/>
+          <w:lang w:val="en-IN"/>
+        </w:rPr>
+        <w:t>Mempool</w:t>
+      </w:r>
+      <w:proofErr w:type="spellEnd"/>
+      <w:r>
+        <w:rPr>
+          <w:sz w:val="28"/>
+          <w:szCs w:val="28"/>
+          <w:lang w:val="en-IN"/>
+        </w:rPr>
+        <w:t xml:space="preserve">:  </w:t>
+      </w:r>
+      <w:hyperlink r:id="rId5" w:history="1">
+        <w:r>
+          <w:rPr>
+            <w:rStyle w:val="Hyperlink"/>
+            <w:sz w:val="28"/>
+            <w:szCs w:val="28"/>
+            <w:lang w:val="en-IN"/>
+          </w:rPr>
+          <w:t>https://pypi.org/project/cacheout/</w:t>
+        </w:r>
+      </w:hyperlink>
+    </w:p>
+    <w:p>
+      <w:pPr>
+        <w:spacing w:line="240" w:lineRule="auto"/>
+        <w:rPr>
+          <w:sz w:val="28"/>
+          <w:szCs w:val="28"/>
+          <w:lang w:val="en-IN"/>
+        </w:rPr>
+      </w:pPr>
+    </w:p>
+    <w:p>
+      <w:pPr>
+        <w:spacing w:line="240" w:lineRule="auto"/>
+        <w:jc w:val="both"/>
+        <w:rPr>
           <w:b/>
           <w:bCs/>
           <w:sz w:val="28"/>
@@ -37,6 +160,7 @@
           <w:lang w:val="en-IN"/>
         </w:rPr>
       </w:pPr>
+      <w:proofErr w:type="spellStart"/>
       <w:r>
         <w:rPr>
           <w:b/>
@@ -45,8 +169,9 @@
           <w:szCs w:val="28"/>
           <w:lang w:val="en-IN"/>
         </w:rPr>
-        <w:t xml:space="preserve">Commad to run the </w:t>
-      </w:r>
+        <w:t>Commad</w:t>
+      </w:r>
+      <w:proofErr w:type="spellEnd"/>
       <w:r>
         <w:rPr>
           <w:b/>
@@ -55,7 +180,7 @@
           <w:szCs w:val="28"/>
           <w:lang w:val="en-IN"/>
         </w:rPr>
-        <w:t>system</w:t>
+        <w:t xml:space="preserve"> to run the </w:t>
       </w:r>
       <w:r>
         <w:rPr>
@@ -65,7 +190,7 @@
           <w:szCs w:val="28"/>
           <w:lang w:val="en-IN"/>
         </w:rPr>
-        <w:t xml:space="preserve"> </w:t>
+        <w:t>system</w:t>
       </w:r>
       <w:r>
         <w:rPr>
@@ -75,7 +200,7 @@
           <w:szCs w:val="28"/>
           <w:lang w:val="en-IN"/>
         </w:rPr>
-        <w:t>at path dist_project/</w:t>
+        <w:t xml:space="preserve"> </w:t>
       </w:r>
       <w:r>
         <w:rPr>
@@ -85,13 +210,10 @@
           <w:szCs w:val="28"/>
           <w:lang w:val="en-IN"/>
         </w:rPr>
-        <w:t xml:space="preserve"> :  </w:t>
-      </w:r>
-    </w:p>
-    <w:p>
-      <w:pPr>
-        <w:spacing w:line="240" w:lineRule="auto"/>
-        <w:jc w:val="both"/>
+        <w:t xml:space="preserve">at path </w:t>
+      </w:r>
+      <w:proofErr w:type="spellStart"/>
+      <w:r>
         <w:rPr>
           <w:b/>
           <w:bCs/>
@@ -99,7 +221,9 @@
           <w:szCs w:val="28"/>
           <w:lang w:val="en-IN"/>
         </w:rPr>
-      </w:pPr>
+        <w:t>dist_project</w:t>
+      </w:r>
+      <w:proofErr w:type="spellEnd"/>
       <w:r>
         <w:rPr>
           <w:b/>
@@ -108,7 +232,7 @@
           <w:szCs w:val="28"/>
           <w:lang w:val="en-IN"/>
         </w:rPr>
-        <w:t xml:space="preserve">python -m da --message-buffer-size </w:t>
+        <w:t>/</w:t>
       </w:r>
       <w:r>
         <w:rPr>
@@ -118,9 +242,13 @@
           <w:szCs w:val="28"/>
           <w:lang w:val="en-IN"/>
         </w:rPr>
-        <w:t>xx</w:t>
-      </w:r>
-      <w:r>
+        <w:t xml:space="preserve"> :  </w:t>
+      </w:r>
+    </w:p>
+    <w:p>
+      <w:pPr>
+        <w:spacing w:line="240" w:lineRule="auto"/>
+        <w:jc w:val="both"/>
         <w:rPr>
           <w:b/>
           <w:bCs/>
@@ -128,8 +256,7 @@
           <w:szCs w:val="28"/>
           <w:lang w:val="en-IN"/>
         </w:rPr>
-        <w:t xml:space="preserve"> main.da</w:t>
-      </w:r>
+      </w:pPr>
       <w:r>
         <w:rPr>
           <w:b/>
@@ -138,6 +265,28 @@
           <w:szCs w:val="28"/>
           <w:lang w:val="en-IN"/>
         </w:rPr>
+        <w:t xml:space="preserve">python -m da --message-buffer-size xx </w:t>
+      </w:r>
+      <w:proofErr w:type="spellStart"/>
+      <w:r>
+        <w:rPr>
+          <w:b/>
+          <w:bCs/>
+          <w:sz w:val="28"/>
+          <w:szCs w:val="28"/>
+          <w:lang w:val="en-IN"/>
+        </w:rPr>
+        <w:t>main.da</w:t>
+      </w:r>
+      <w:proofErr w:type="spellEnd"/>
+      <w:r>
+        <w:rPr>
+          <w:b/>
+          <w:bCs/>
+          <w:sz w:val="28"/>
+          <w:szCs w:val="28"/>
+          <w:lang w:val="en-IN"/>
+        </w:rPr>
         <w:t xml:space="preserve"> x</w:t>
       </w:r>
     </w:p>
@@ -174,7 +323,137 @@
         <w:rPr>
           <w:lang w:val="en-IN"/>
         </w:rPr>
-        <w:t>python -m da --message-buffer-size 100000 main.da</w:t>
+        <w:t xml:space="preserve">python -m da --message-buffer-size 100000 </w:t>
+      </w:r>
+      <w:proofErr w:type="spellStart"/>
+      <w:r>
+        <w:rPr>
+          <w:lang w:val="en-IN"/>
+        </w:rPr>
+        <w:t>main.da</w:t>
+      </w:r>
+      <w:proofErr w:type="spellEnd"/>
+      <w:r>
+        <w:rPr>
+          <w:lang w:val="en-IN"/>
+        </w:rPr>
+        <w:t xml:space="preserve"> 1 runs test case 1 with message buffer size of 100000 bytes</w:t>
+      </w:r>
+    </w:p>
+    <w:p>
+      <w:pPr>
+        <w:spacing w:line="240" w:lineRule="auto"/>
+        <w:jc w:val="both"/>
+        <w:rPr>
+          <w:lang w:val="en-IN"/>
+        </w:rPr>
+      </w:pPr>
+      <w:r>
+        <w:rPr>
+          <w:lang w:val="en-IN"/>
+        </w:rPr>
+        <w:t>Configurations for t</w:t>
+      </w:r>
+      <w:r>
+        <w:rPr>
+          <w:lang w:val="en-IN"/>
+        </w:rPr>
+        <w:t xml:space="preserve">est cases are included </w:t>
+      </w:r>
+      <w:r>
+        <w:rPr>
+          <w:lang w:val="en-IN"/>
+        </w:rPr>
+        <w:t xml:space="preserve">as text files </w:t>
+      </w:r>
+      <w:r>
+        <w:rPr>
+          <w:lang w:val="en-IN"/>
+        </w:rPr>
+        <w:t xml:space="preserve">at path </w:t>
+      </w:r>
+      <w:proofErr w:type="spellStart"/>
+      <w:r>
+        <w:rPr>
+          <w:lang w:val="en-IN"/>
+        </w:rPr>
+        <w:t>dist_project</w:t>
+      </w:r>
+      <w:proofErr w:type="spellEnd"/>
+      <w:r>
+        <w:rPr>
+          <w:lang w:val="en-IN"/>
+        </w:rPr>
+        <w:t>/</w:t>
+      </w:r>
+      <w:proofErr w:type="spellStart"/>
+      <w:r>
+        <w:rPr>
+          <w:lang w:val="en-IN"/>
+        </w:rPr>
+        <w:t>test_cases</w:t>
+      </w:r>
+      <w:proofErr w:type="spellEnd"/>
+      <w:r>
+        <w:rPr>
+          <w:lang w:val="en-IN"/>
+        </w:rPr>
+        <w:t>/*</w:t>
+      </w:r>
+    </w:p>
+    <w:p>
+      <w:pPr>
+        <w:spacing w:line="240" w:lineRule="auto"/>
+        <w:jc w:val="both"/>
+        <w:rPr>
+          <w:lang w:val="en-IN"/>
+        </w:rPr>
+      </w:pPr>
+      <w:r>
+        <w:rPr>
+          <w:lang w:val="en-IN"/>
+        </w:rPr>
+        <w:t xml:space="preserve">Logs and Ledgers are generated in folders of paths </w:t>
+      </w:r>
+      <w:proofErr w:type="spellStart"/>
+      <w:r>
+        <w:rPr>
+          <w:lang w:val="en-IN"/>
+        </w:rPr>
+        <w:t>dist_project</w:t>
+      </w:r>
+      <w:proofErr w:type="spellEnd"/>
+      <w:r>
+        <w:rPr>
+          <w:lang w:val="en-IN"/>
+        </w:rPr>
+        <w:t xml:space="preserve">/ledgers/*, </w:t>
+      </w:r>
+      <w:proofErr w:type="spellStart"/>
+      <w:r>
+        <w:rPr>
+          <w:lang w:val="en-IN"/>
+        </w:rPr>
+        <w:t>dis</w:t>
+      </w:r>
+      <w:r>
+        <w:rPr>
+          <w:lang w:val="en-IN"/>
+        </w:rPr>
+        <w:t>t</w:t>
+      </w:r>
+      <w:r>
+        <w:rPr>
+          <w:lang w:val="en-IN"/>
+        </w:rPr>
+        <w:t>_project</w:t>
+      </w:r>
+      <w:proofErr w:type="spellEnd"/>
+      <w:r>
+        <w:rPr>
+          <w:lang w:val="en-IN"/>
+        </w:rPr>
+        <w:t>/logs/*</w:t>
       </w:r>
       <w:r>
         <w:rPr>
@@ -186,78 +465,6 @@
         <w:rPr>
           <w:lang w:val="en-IN"/>
         </w:rPr>
-        <w:t>1 runs test case 1 with message buffer size of 100000 bytes</w:t>
-      </w:r>
-    </w:p>
-    <w:p>
-      <w:pPr>
-        <w:spacing w:line="240" w:lineRule="auto"/>
-        <w:jc w:val="both"/>
-        <w:rPr>
-          <w:lang w:val="en-IN"/>
-        </w:rPr>
-      </w:pPr>
-      <w:r>
-        <w:rPr>
-          <w:lang w:val="en-IN"/>
-        </w:rPr>
-        <w:t>Configurations for t</w:t>
-      </w:r>
-      <w:r>
-        <w:rPr>
-          <w:lang w:val="en-IN"/>
-        </w:rPr>
-        <w:t xml:space="preserve">est cases are included </w:t>
-      </w:r>
-      <w:r>
-        <w:rPr>
-          <w:lang w:val="en-IN"/>
-        </w:rPr>
-        <w:t xml:space="preserve">as text files </w:t>
-      </w:r>
-      <w:r>
-        <w:rPr>
-          <w:lang w:val="en-IN"/>
-        </w:rPr>
-        <w:t>at path dist_project/test_cases/*</w:t>
-      </w:r>
-    </w:p>
-    <w:p>
-      <w:pPr>
-        <w:spacing w:line="240" w:lineRule="auto"/>
-        <w:jc w:val="both"/>
-        <w:rPr>
-          <w:lang w:val="en-IN"/>
-        </w:rPr>
-      </w:pPr>
-      <w:r>
-        <w:rPr>
-          <w:lang w:val="en-IN"/>
-        </w:rPr>
-        <w:t>Logs and Ledgers are generated in folders of paths dist_project/ledgers/*, dis</w:t>
-      </w:r>
-      <w:r>
-        <w:rPr>
-          <w:lang w:val="en-IN"/>
-        </w:rPr>
-        <w:t>t</w:t>
-      </w:r>
-      <w:r>
-        <w:rPr>
-          <w:lang w:val="en-IN"/>
-        </w:rPr>
-        <w:t>_project/logs/*</w:t>
-      </w:r>
-      <w:r>
-        <w:rPr>
-          <w:lang w:val="en-IN"/>
-        </w:rPr>
-        <w:t xml:space="preserve"> </w:t>
-      </w:r>
-      <w:r>
-        <w:rPr>
-          <w:lang w:val="en-IN"/>
-        </w:rPr>
         <w:t>respectively.</w:t>
       </w:r>
     </w:p>
@@ -292,6 +499,7 @@
       </w:pPr>
       <w:r>
         <w:rPr>
+          <w:noProof/>
           <w:lang w:val="en-IN"/>
         </w:rPr>
         <w:drawing>
@@ -310,7 +518,7 @@
                     <pic:cNvPicPr/>
                   </pic:nvPicPr>
                   <pic:blipFill>
-                    <a:blip r:embed="rId4"/>
+                    <a:blip r:embed="rId6"/>
                     <a:stretch>
                       <a:fillRect/>
                     </a:stretch>
@@ -378,11 +586,19 @@
           <w:lang w:val="en-IN"/>
         </w:rPr>
       </w:pPr>
-      <w:r>
-        <w:rPr>
-          <w:lang w:val="en-IN"/>
-        </w:rPr>
-        <w:t>n_clients = 3</w:t>
+      <w:proofErr w:type="spellStart"/>
+      <w:r>
+        <w:rPr>
+          <w:lang w:val="en-IN"/>
+        </w:rPr>
+        <w:t>n_clients</w:t>
+      </w:r>
+      <w:proofErr w:type="spellEnd"/>
+      <w:r>
+        <w:rPr>
+          <w:lang w:val="en-IN"/>
+        </w:rPr>
+        <w:t xml:space="preserve"> = 3</w:t>
       </w:r>
       <w:r>
         <w:rPr>
@@ -399,11 +615,19 @@
           <w:lang w:val="en-IN"/>
         </w:rPr>
       </w:pPr>
-      <w:r>
-        <w:rPr>
-          <w:lang w:val="en-IN"/>
-        </w:rPr>
-        <w:t>n_replicas = 5</w:t>
+      <w:proofErr w:type="spellStart"/>
+      <w:r>
+        <w:rPr>
+          <w:lang w:val="en-IN"/>
+        </w:rPr>
+        <w:t>n_replicas</w:t>
+      </w:r>
+      <w:proofErr w:type="spellEnd"/>
+      <w:r>
+        <w:rPr>
+          <w:lang w:val="en-IN"/>
+        </w:rPr>
+        <w:t xml:space="preserve"> = 5</w:t>
       </w:r>
       <w:r>
         <w:rPr>
@@ -420,11 +644,19 @@
           <w:lang w:val="en-IN"/>
         </w:rPr>
       </w:pPr>
-      <w:r>
-        <w:rPr>
-          <w:lang w:val="en-IN"/>
-        </w:rPr>
-        <w:t>n_faluty_replicas = 0</w:t>
+      <w:proofErr w:type="spellStart"/>
+      <w:r>
+        <w:rPr>
+          <w:lang w:val="en-IN"/>
+        </w:rPr>
+        <w:t>n_faluty_replicas</w:t>
+      </w:r>
+      <w:proofErr w:type="spellEnd"/>
+      <w:r>
+        <w:rPr>
+          <w:lang w:val="en-IN"/>
+        </w:rPr>
+        <w:t xml:space="preserve"> = 0</w:t>
       </w:r>
       <w:r>
         <w:rPr>
@@ -441,11 +673,19 @@
           <w:lang w:val="en-IN"/>
         </w:rPr>
       </w:pPr>
-      <w:r>
-        <w:rPr>
-          <w:lang w:val="en-IN"/>
-        </w:rPr>
-        <w:t>n_client_txns = 5</w:t>
+      <w:proofErr w:type="spellStart"/>
+      <w:r>
+        <w:rPr>
+          <w:lang w:val="en-IN"/>
+        </w:rPr>
+        <w:t>n_client_txns</w:t>
+      </w:r>
+      <w:proofErr w:type="spellEnd"/>
+      <w:r>
+        <w:rPr>
+          <w:lang w:val="en-IN"/>
+        </w:rPr>
+        <w:t xml:space="preserve"> = 5</w:t>
       </w:r>
       <w:r>
         <w:rPr>
@@ -462,11 +702,19 @@
           <w:lang w:val="en-IN"/>
         </w:rPr>
       </w:pPr>
-      <w:r>
-        <w:rPr>
-          <w:lang w:val="en-IN"/>
-        </w:rPr>
-        <w:t>random_seed = 100</w:t>
+      <w:proofErr w:type="spellStart"/>
+      <w:r>
+        <w:rPr>
+          <w:lang w:val="en-IN"/>
+        </w:rPr>
+        <w:t>random_seed</w:t>
+      </w:r>
+      <w:proofErr w:type="spellEnd"/>
+      <w:r>
+        <w:rPr>
+          <w:lang w:val="en-IN"/>
+        </w:rPr>
+        <w:t xml:space="preserve"> = 100</w:t>
       </w:r>
       <w:r>
         <w:rPr>
@@ -501,11 +749,19 @@
           <w:lang w:val="en-IN"/>
         </w:rPr>
       </w:pPr>
-      <w:r>
-        <w:rPr>
-          <w:lang w:val="en-IN"/>
-        </w:rPr>
-        <w:t>client_timeout = 5</w:t>
+      <w:proofErr w:type="spellStart"/>
+      <w:r>
+        <w:rPr>
+          <w:lang w:val="en-IN"/>
+        </w:rPr>
+        <w:t>client_timeout</w:t>
+      </w:r>
+      <w:proofErr w:type="spellEnd"/>
+      <w:r>
+        <w:rPr>
+          <w:lang w:val="en-IN"/>
+        </w:rPr>
+        <w:t xml:space="preserve"> = 5</w:t>
       </w:r>
       <w:r>
         <w:rPr>
@@ -522,32 +778,63 @@
           <w:lang w:val="en-IN"/>
         </w:rPr>
       </w:pPr>
-      <w:r>
-        <w:rPr>
-          <w:lang w:val="en-IN"/>
-        </w:rPr>
-        <w:t>network_delta = 0.25</w:t>
-      </w:r>
-      <w:r>
-        <w:rPr>
-          <w:lang w:val="en-IN"/>
-        </w:rPr>
-        <w:t xml:space="preserve"> {network delta used in get round timer formula : 4*network_delta, float}</w:t>
-      </w:r>
-    </w:p>
-    <w:p>
-      <w:pPr>
-        <w:spacing w:line="240" w:lineRule="auto"/>
-        <w:jc w:val="both"/>
-        <w:rPr>
-          <w:lang w:val="en-IN"/>
-        </w:rPr>
-      </w:pPr>
-      <w:r>
-        <w:rPr>
-          <w:lang w:val="en-IN"/>
-        </w:rPr>
-        <w:t>replica_leader_window_size = 10</w:t>
+      <w:proofErr w:type="spellStart"/>
+      <w:r>
+        <w:rPr>
+          <w:lang w:val="en-IN"/>
+        </w:rPr>
+        <w:t>network_delta</w:t>
+      </w:r>
+      <w:proofErr w:type="spellEnd"/>
+      <w:r>
+        <w:rPr>
+          <w:lang w:val="en-IN"/>
+        </w:rPr>
+        <w:t xml:space="preserve"> = 0.25</w:t>
+      </w:r>
+      <w:r>
+        <w:rPr>
+          <w:lang w:val="en-IN"/>
+        </w:rPr>
+        <w:t xml:space="preserve"> {network delta used in get round timer formula : 4*</w:t>
+      </w:r>
+      <w:proofErr w:type="spellStart"/>
+      <w:r>
+        <w:rPr>
+          <w:lang w:val="en-IN"/>
+        </w:rPr>
+        <w:t>network_delta</w:t>
+      </w:r>
+      <w:proofErr w:type="spellEnd"/>
+      <w:r>
+        <w:rPr>
+          <w:lang w:val="en-IN"/>
+        </w:rPr>
+        <w:t>, float}</w:t>
+      </w:r>
+    </w:p>
+    <w:p>
+      <w:pPr>
+        <w:spacing w:line="240" w:lineRule="auto"/>
+        <w:jc w:val="both"/>
+        <w:rPr>
+          <w:lang w:val="en-IN"/>
+        </w:rPr>
+      </w:pPr>
+      <w:proofErr w:type="spellStart"/>
+      <w:r>
+        <w:rPr>
+          <w:lang w:val="en-IN"/>
+        </w:rPr>
+        <w:lastRenderedPageBreak/>
+        <w:t>replica_leader_window_size</w:t>
+      </w:r>
+      <w:proofErr w:type="spellEnd"/>
+      <w:r>
+        <w:rPr>
+          <w:lang w:val="en-IN"/>
+        </w:rPr>
+        <w:t xml:space="preserve"> = 10</w:t>
       </w:r>
       <w:r>
         <w:rPr>
@@ -564,11 +851,19 @@
           <w:lang w:val="en-IN"/>
         </w:rPr>
       </w:pPr>
-      <w:r>
-        <w:rPr>
-          <w:lang w:val="en-IN"/>
-        </w:rPr>
-        <w:t>replica_leader_exclude_size = 3</w:t>
+      <w:proofErr w:type="spellStart"/>
+      <w:r>
+        <w:rPr>
+          <w:lang w:val="en-IN"/>
+        </w:rPr>
+        <w:t>replica_leader_exclude_size</w:t>
+      </w:r>
+      <w:proofErr w:type="spellEnd"/>
+      <w:r>
+        <w:rPr>
+          <w:lang w:val="en-IN"/>
+        </w:rPr>
+        <w:t xml:space="preserve"> = 3</w:t>
       </w:r>
       <w:r>
         <w:rPr>
@@ -585,11 +880,19 @@
           <w:lang w:val="en-IN"/>
         </w:rPr>
       </w:pPr>
-      <w:r>
-        <w:rPr>
-          <w:lang w:val="en-IN"/>
-        </w:rPr>
-        <w:t>client_txn_delay = 0</w:t>
+      <w:proofErr w:type="spellStart"/>
+      <w:r>
+        <w:rPr>
+          <w:lang w:val="en-IN"/>
+        </w:rPr>
+        <w:t>client_txn_delay</w:t>
+      </w:r>
+      <w:proofErr w:type="spellEnd"/>
+      <w:r>
+        <w:rPr>
+          <w:lang w:val="en-IN"/>
+        </w:rPr>
+        <w:t xml:space="preserve"> = 0</w:t>
       </w:r>
       <w:r>
         <w:rPr>
@@ -1061,6 +1364,29 @@
     <w:semiHidden/>
     <w:unhideWhenUsed/>
   </w:style>
+  <w:style w:type="character" w:styleId="Hyperlink">
+    <w:name w:val="Hyperlink"/>
+    <w:basedOn w:val="DefaultParagraphFont"/>
+    <w:uiPriority w:val="99"/>
+    <w:unhideWhenUsed/>
+    <w:rsid w:val="00226A37"/>
+    <w:rPr>
+      <w:color w:val="0563C1" w:themeColor="hyperlink"/>
+      <w:u w:val="single"/>
+    </w:rPr>
+  </w:style>
+  <w:style w:type="character" w:styleId="UnresolvedMention">
+    <w:name w:val="Unresolved Mention"/>
+    <w:basedOn w:val="DefaultParagraphFont"/>
+    <w:uiPriority w:val="99"/>
+    <w:semiHidden/>
+    <w:unhideWhenUsed/>
+    <w:rsid w:val="00226A37"/>
+    <w:rPr>
+      <w:color w:val="605E5C"/>
+      <w:shd w:val="clear" w:color="auto" w:fill="E1DFDD"/>
+    </w:rPr>
+  </w:style>
 </w:styles>
 </file>
 

--- a/User Manual.docx
+++ b/User Manual.docx
@@ -30,6 +30,129 @@
         <w:spacing w:line="240" w:lineRule="auto"/>
         <w:jc w:val="both"/>
         <w:rPr>
+          <w:sz w:val="28"/>
+          <w:szCs w:val="28"/>
+          <w:lang w:val="en-IN"/>
+        </w:rPr>
+      </w:pPr>
+      <w:r>
+        <w:rPr>
+          <w:sz w:val="28"/>
+          <w:szCs w:val="28"/>
+          <w:lang w:val="en-IN"/>
+        </w:rPr>
+        <w:t xml:space="preserve">Install </w:t>
+      </w:r>
+      <w:proofErr w:type="spellStart"/>
+      <w:r>
+        <w:rPr>
+          <w:sz w:val="28"/>
+          <w:szCs w:val="28"/>
+          <w:lang w:val="en-IN"/>
+        </w:rPr>
+        <w:t>Nacl</w:t>
+      </w:r>
+      <w:proofErr w:type="spellEnd"/>
+      <w:r>
+        <w:rPr>
+          <w:sz w:val="28"/>
+          <w:szCs w:val="28"/>
+          <w:lang w:val="en-IN"/>
+        </w:rPr>
+        <w:t xml:space="preserve"> for signature verification and hashing: </w:t>
+      </w:r>
+      <w:hyperlink r:id="rId4" w:history="1">
+        <w:r>
+          <w:rPr>
+            <w:rStyle w:val="Hyperlink"/>
+            <w:sz w:val="28"/>
+            <w:szCs w:val="28"/>
+            <w:lang w:val="en-IN"/>
+          </w:rPr>
+          <w:t>https://pypi.org/project/PyNaCl/</w:t>
+        </w:r>
+      </w:hyperlink>
+    </w:p>
+    <w:p>
+      <w:pPr>
+        <w:spacing w:line="240" w:lineRule="auto"/>
+        <w:rPr>
+          <w:sz w:val="28"/>
+          <w:szCs w:val="28"/>
+          <w:lang w:val="en-IN"/>
+        </w:rPr>
+      </w:pPr>
+      <w:r>
+        <w:rPr>
+          <w:sz w:val="28"/>
+          <w:szCs w:val="28"/>
+          <w:lang w:val="en-IN"/>
+        </w:rPr>
+        <w:t xml:space="preserve">Install </w:t>
+      </w:r>
+      <w:proofErr w:type="spellStart"/>
+      <w:r>
+        <w:rPr>
+          <w:sz w:val="28"/>
+          <w:szCs w:val="28"/>
+          <w:lang w:val="en-IN"/>
+        </w:rPr>
+        <w:t>Cacheout</w:t>
+      </w:r>
+      <w:proofErr w:type="spellEnd"/>
+      <w:r>
+        <w:rPr>
+          <w:sz w:val="28"/>
+          <w:szCs w:val="28"/>
+          <w:lang w:val="en-IN"/>
+        </w:rPr>
+        <w:t xml:space="preserve"> for maintain for Ledger and </w:t>
+      </w:r>
+      <w:proofErr w:type="spellStart"/>
+      <w:r>
+        <w:rPr>
+          <w:sz w:val="28"/>
+          <w:szCs w:val="28"/>
+          <w:lang w:val="en-IN"/>
+        </w:rPr>
+        <w:t>Mempool</w:t>
+      </w:r>
+      <w:proofErr w:type="spellEnd"/>
+      <w:r>
+        <w:rPr>
+          <w:sz w:val="28"/>
+          <w:szCs w:val="28"/>
+          <w:lang w:val="en-IN"/>
+        </w:rPr>
+        <w:t xml:space="preserve">:  </w:t>
+      </w:r>
+      <w:hyperlink r:id="rId5" w:history="1">
+        <w:r>
+          <w:rPr>
+            <w:rStyle w:val="Hyperlink"/>
+            <w:sz w:val="28"/>
+            <w:szCs w:val="28"/>
+            <w:lang w:val="en-IN"/>
+          </w:rPr>
+          <w:t>https://pypi.org/project/cacheout/</w:t>
+        </w:r>
+      </w:hyperlink>
+    </w:p>
+    <w:p>
+      <w:pPr>
+        <w:spacing w:line="240" w:lineRule="auto"/>
+        <w:rPr>
+          <w:sz w:val="28"/>
+          <w:szCs w:val="28"/>
+          <w:lang w:val="en-IN"/>
+        </w:rPr>
+      </w:pPr>
+    </w:p>
+    <w:p>
+      <w:pPr>
+        <w:spacing w:line="240" w:lineRule="auto"/>
+        <w:jc w:val="both"/>
+        <w:rPr>
           <w:b/>
           <w:bCs/>
           <w:sz w:val="28"/>
@@ -37,6 +160,7 @@
           <w:lang w:val="en-IN"/>
         </w:rPr>
       </w:pPr>
+      <w:proofErr w:type="spellStart"/>
       <w:r>
         <w:rPr>
           <w:b/>
@@ -45,8 +169,9 @@
           <w:szCs w:val="28"/>
           <w:lang w:val="en-IN"/>
         </w:rPr>
-        <w:t xml:space="preserve">Commad to run the </w:t>
-      </w:r>
+        <w:t>Commad</w:t>
+      </w:r>
+      <w:proofErr w:type="spellEnd"/>
       <w:r>
         <w:rPr>
           <w:b/>
@@ -55,7 +180,7 @@
           <w:szCs w:val="28"/>
           <w:lang w:val="en-IN"/>
         </w:rPr>
-        <w:t>system</w:t>
+        <w:t xml:space="preserve"> to run the </w:t>
       </w:r>
       <w:r>
         <w:rPr>
@@ -65,7 +190,7 @@
           <w:szCs w:val="28"/>
           <w:lang w:val="en-IN"/>
         </w:rPr>
-        <w:t xml:space="preserve"> </w:t>
+        <w:t>system</w:t>
       </w:r>
       <w:r>
         <w:rPr>
@@ -75,7 +200,7 @@
           <w:szCs w:val="28"/>
           <w:lang w:val="en-IN"/>
         </w:rPr>
-        <w:t>at path dist_project/</w:t>
+        <w:t xml:space="preserve"> </w:t>
       </w:r>
       <w:r>
         <w:rPr>
@@ -85,13 +210,10 @@
           <w:szCs w:val="28"/>
           <w:lang w:val="en-IN"/>
         </w:rPr>
-        <w:t xml:space="preserve"> :  </w:t>
-      </w:r>
-    </w:p>
-    <w:p>
-      <w:pPr>
-        <w:spacing w:line="240" w:lineRule="auto"/>
-        <w:jc w:val="both"/>
+        <w:t xml:space="preserve">at path </w:t>
+      </w:r>
+      <w:proofErr w:type="spellStart"/>
+      <w:r>
         <w:rPr>
           <w:b/>
           <w:bCs/>
@@ -99,7 +221,9 @@
           <w:szCs w:val="28"/>
           <w:lang w:val="en-IN"/>
         </w:rPr>
-      </w:pPr>
+        <w:t>dist_project</w:t>
+      </w:r>
+      <w:proofErr w:type="spellEnd"/>
       <w:r>
         <w:rPr>
           <w:b/>
@@ -108,8 +232,9 @@
           <w:szCs w:val="28"/>
           <w:lang w:val="en-IN"/>
         </w:rPr>
-        <w:t xml:space="preserve">python -m da --message-buffer-size </w:t>
-      </w:r>
+        <w:t>/</w:t>
+      </w:r>
+      <w:proofErr w:type="spellStart"/>
       <w:r>
         <w:rPr>
           <w:b/>
@@ -118,8 +243,9 @@
           <w:szCs w:val="28"/>
           <w:lang w:val="en-IN"/>
         </w:rPr>
-        <w:t>xx</w:t>
-      </w:r>
+        <w:t>src</w:t>
+      </w:r>
+      <w:proofErr w:type="spellEnd"/>
       <w:r>
         <w:rPr>
           <w:b/>
@@ -128,7 +254,7 @@
           <w:szCs w:val="28"/>
           <w:lang w:val="en-IN"/>
         </w:rPr>
-        <w:t xml:space="preserve"> main.da</w:t>
+        <w:t>/</w:t>
       </w:r>
       <w:r>
         <w:rPr>
@@ -138,6 +264,51 @@
           <w:szCs w:val="28"/>
           <w:lang w:val="en-IN"/>
         </w:rPr>
+        <w:t xml:space="preserve"> :  </w:t>
+      </w:r>
+    </w:p>
+    <w:p>
+      <w:pPr>
+        <w:spacing w:line="240" w:lineRule="auto"/>
+        <w:jc w:val="both"/>
+        <w:rPr>
+          <w:b/>
+          <w:bCs/>
+          <w:sz w:val="28"/>
+          <w:szCs w:val="28"/>
+          <w:lang w:val="en-IN"/>
+        </w:rPr>
+      </w:pPr>
+      <w:r>
+        <w:rPr>
+          <w:b/>
+          <w:bCs/>
+          <w:sz w:val="28"/>
+          <w:szCs w:val="28"/>
+          <w:lang w:val="en-IN"/>
+        </w:rPr>
+        <w:t xml:space="preserve">python -m da --message-buffer-size xx </w:t>
+      </w:r>
+      <w:proofErr w:type="spellStart"/>
+      <w:r>
+        <w:rPr>
+          <w:b/>
+          <w:bCs/>
+          <w:sz w:val="28"/>
+          <w:szCs w:val="28"/>
+          <w:lang w:val="en-IN"/>
+        </w:rPr>
+        <w:t>main.da</w:t>
+      </w:r>
+      <w:proofErr w:type="spellEnd"/>
+      <w:r>
+        <w:rPr>
+          <w:b/>
+          <w:bCs/>
+          <w:sz w:val="28"/>
+          <w:szCs w:val="28"/>
+          <w:lang w:val="en-IN"/>
+        </w:rPr>
         <w:t xml:space="preserve"> x</w:t>
       </w:r>
     </w:p>
@@ -174,7 +345,159 @@
         <w:rPr>
           <w:lang w:val="en-IN"/>
         </w:rPr>
-        <w:t>python -m da --message-buffer-size 100000 main.da</w:t>
+        <w:t xml:space="preserve">python -m da --message-buffer-size 100000 </w:t>
+      </w:r>
+      <w:proofErr w:type="spellStart"/>
+      <w:r>
+        <w:rPr>
+          <w:lang w:val="en-IN"/>
+        </w:rPr>
+        <w:t>main.da</w:t>
+      </w:r>
+      <w:proofErr w:type="spellEnd"/>
+      <w:r>
+        <w:rPr>
+          <w:lang w:val="en-IN"/>
+        </w:rPr>
+        <w:t xml:space="preserve"> 1 runs test case 1 with message buffer size of 100000 bytes</w:t>
+      </w:r>
+    </w:p>
+    <w:p>
+      <w:pPr>
+        <w:spacing w:line="240" w:lineRule="auto"/>
+        <w:jc w:val="both"/>
+        <w:rPr>
+          <w:lang w:val="en-IN"/>
+        </w:rPr>
+      </w:pPr>
+      <w:r>
+        <w:rPr>
+          <w:lang w:val="en-IN"/>
+        </w:rPr>
+        <w:t>Configurations for t</w:t>
+      </w:r>
+      <w:r>
+        <w:rPr>
+          <w:lang w:val="en-IN"/>
+        </w:rPr>
+        <w:t xml:space="preserve">est cases are included </w:t>
+      </w:r>
+      <w:r>
+        <w:rPr>
+          <w:lang w:val="en-IN"/>
+        </w:rPr>
+        <w:t xml:space="preserve">as text files </w:t>
+      </w:r>
+      <w:r>
+        <w:rPr>
+          <w:lang w:val="en-IN"/>
+        </w:rPr>
+        <w:t xml:space="preserve">at path </w:t>
+      </w:r>
+      <w:proofErr w:type="spellStart"/>
+      <w:r>
+        <w:rPr>
+          <w:lang w:val="en-IN"/>
+        </w:rPr>
+        <w:t>dist_project</w:t>
+      </w:r>
+      <w:proofErr w:type="spellEnd"/>
+      <w:r>
+        <w:rPr>
+          <w:lang w:val="en-IN"/>
+        </w:rPr>
+        <w:t>/</w:t>
+      </w:r>
+      <w:r>
+        <w:rPr>
+          <w:lang w:val="en-IN"/>
+        </w:rPr>
+        <w:t>config</w:t>
+      </w:r>
+      <w:r>
+        <w:rPr>
+          <w:lang w:val="en-IN"/>
+        </w:rPr>
+        <w:t>/*</w:t>
+      </w:r>
+    </w:p>
+    <w:p>
+      <w:pPr>
+        <w:spacing w:line="240" w:lineRule="auto"/>
+        <w:jc w:val="both"/>
+        <w:rPr>
+          <w:lang w:val="en-IN"/>
+        </w:rPr>
+      </w:pPr>
+      <w:r>
+        <w:rPr>
+          <w:lang w:val="en-IN"/>
+        </w:rPr>
+        <w:t xml:space="preserve">Logs and Ledgers are generated in folders of paths </w:t>
+      </w:r>
+      <w:proofErr w:type="spellStart"/>
+      <w:r>
+        <w:rPr>
+          <w:lang w:val="en-IN"/>
+        </w:rPr>
+        <w:t>dist_project</w:t>
+      </w:r>
+      <w:proofErr w:type="spellEnd"/>
+      <w:r>
+        <w:rPr>
+          <w:lang w:val="en-IN"/>
+        </w:rPr>
+        <w:t>/</w:t>
+      </w:r>
+      <w:r>
+        <w:rPr>
+          <w:lang w:val="en-IN"/>
+        </w:rPr>
+        <w:t>logs</w:t>
+      </w:r>
+      <w:r>
+        <w:rPr>
+          <w:lang w:val="en-IN"/>
+        </w:rPr>
+        <w:t xml:space="preserve">/*, </w:t>
+      </w:r>
+      <w:proofErr w:type="spellStart"/>
+      <w:r>
+        <w:rPr>
+          <w:lang w:val="en-IN"/>
+        </w:rPr>
+        <w:t>dis</w:t>
+      </w:r>
+      <w:r>
+        <w:rPr>
+          <w:lang w:val="en-IN"/>
+        </w:rPr>
+        <w:t>t</w:t>
+      </w:r>
+      <w:r>
+        <w:rPr>
+          <w:lang w:val="en-IN"/>
+        </w:rPr>
+        <w:t>_project</w:t>
+      </w:r>
+      <w:proofErr w:type="spellEnd"/>
+      <w:r>
+        <w:rPr>
+          <w:lang w:val="en-IN"/>
+        </w:rPr>
+        <w:t>/</w:t>
+      </w:r>
+      <w:r>
+        <w:rPr>
+          <w:lang w:val="en-IN"/>
+        </w:rPr>
+        <w:t>ledgers</w:t>
+      </w:r>
+      <w:r>
+        <w:rPr>
+          <w:lang w:val="en-IN"/>
+        </w:rPr>
+        <w:t>/*</w:t>
       </w:r>
       <w:r>
         <w:rPr>
@@ -186,78 +509,6 @@
         <w:rPr>
           <w:lang w:val="en-IN"/>
         </w:rPr>
-        <w:t>1 runs test case 1 with message buffer size of 100000 bytes</w:t>
-      </w:r>
-    </w:p>
-    <w:p>
-      <w:pPr>
-        <w:spacing w:line="240" w:lineRule="auto"/>
-        <w:jc w:val="both"/>
-        <w:rPr>
-          <w:lang w:val="en-IN"/>
-        </w:rPr>
-      </w:pPr>
-      <w:r>
-        <w:rPr>
-          <w:lang w:val="en-IN"/>
-        </w:rPr>
-        <w:t>Configurations for t</w:t>
-      </w:r>
-      <w:r>
-        <w:rPr>
-          <w:lang w:val="en-IN"/>
-        </w:rPr>
-        <w:t xml:space="preserve">est cases are included </w:t>
-      </w:r>
-      <w:r>
-        <w:rPr>
-          <w:lang w:val="en-IN"/>
-        </w:rPr>
-        <w:t xml:space="preserve">as text files </w:t>
-      </w:r>
-      <w:r>
-        <w:rPr>
-          <w:lang w:val="en-IN"/>
-        </w:rPr>
-        <w:t>at path dist_project/test_cases/*</w:t>
-      </w:r>
-    </w:p>
-    <w:p>
-      <w:pPr>
-        <w:spacing w:line="240" w:lineRule="auto"/>
-        <w:jc w:val="both"/>
-        <w:rPr>
-          <w:lang w:val="en-IN"/>
-        </w:rPr>
-      </w:pPr>
-      <w:r>
-        <w:rPr>
-          <w:lang w:val="en-IN"/>
-        </w:rPr>
-        <w:t>Logs and Ledgers are generated in folders of paths dist_project/ledgers/*, dis</w:t>
-      </w:r>
-      <w:r>
-        <w:rPr>
-          <w:lang w:val="en-IN"/>
-        </w:rPr>
-        <w:t>t</w:t>
-      </w:r>
-      <w:r>
-        <w:rPr>
-          <w:lang w:val="en-IN"/>
-        </w:rPr>
-        <w:t>_project/logs/*</w:t>
-      </w:r>
-      <w:r>
-        <w:rPr>
-          <w:lang w:val="en-IN"/>
-        </w:rPr>
-        <w:t xml:space="preserve"> </w:t>
-      </w:r>
-      <w:r>
-        <w:rPr>
-          <w:lang w:val="en-IN"/>
-        </w:rPr>
         <w:t>respectively.</w:t>
       </w:r>
     </w:p>
@@ -292,6 +543,7 @@
       </w:pPr>
       <w:r>
         <w:rPr>
+          <w:noProof/>
           <w:lang w:val="en-IN"/>
         </w:rPr>
         <w:drawing>
@@ -310,7 +562,7 @@
                     <pic:cNvPicPr/>
                   </pic:nvPicPr>
                   <pic:blipFill>
-                    <a:blip r:embed="rId4"/>
+                    <a:blip r:embed="rId6"/>
                     <a:stretch>
                       <a:fillRect/>
                     </a:stretch>
@@ -378,11 +630,19 @@
           <w:lang w:val="en-IN"/>
         </w:rPr>
       </w:pPr>
-      <w:r>
-        <w:rPr>
-          <w:lang w:val="en-IN"/>
-        </w:rPr>
-        <w:t>n_clients = 3</w:t>
+      <w:proofErr w:type="spellStart"/>
+      <w:r>
+        <w:rPr>
+          <w:lang w:val="en-IN"/>
+        </w:rPr>
+        <w:t>n_clients</w:t>
+      </w:r>
+      <w:proofErr w:type="spellEnd"/>
+      <w:r>
+        <w:rPr>
+          <w:lang w:val="en-IN"/>
+        </w:rPr>
+        <w:t xml:space="preserve"> = 3</w:t>
       </w:r>
       <w:r>
         <w:rPr>
@@ -399,11 +659,19 @@
           <w:lang w:val="en-IN"/>
         </w:rPr>
       </w:pPr>
-      <w:r>
-        <w:rPr>
-          <w:lang w:val="en-IN"/>
-        </w:rPr>
-        <w:t>n_replicas = 5</w:t>
+      <w:proofErr w:type="spellStart"/>
+      <w:r>
+        <w:rPr>
+          <w:lang w:val="en-IN"/>
+        </w:rPr>
+        <w:t>n_replicas</w:t>
+      </w:r>
+      <w:proofErr w:type="spellEnd"/>
+      <w:r>
+        <w:rPr>
+          <w:lang w:val="en-IN"/>
+        </w:rPr>
+        <w:t xml:space="preserve"> = 5</w:t>
       </w:r>
       <w:r>
         <w:rPr>
@@ -420,11 +688,19 @@
           <w:lang w:val="en-IN"/>
         </w:rPr>
       </w:pPr>
-      <w:r>
-        <w:rPr>
-          <w:lang w:val="en-IN"/>
-        </w:rPr>
-        <w:t>n_faluty_replicas = 0</w:t>
+      <w:proofErr w:type="spellStart"/>
+      <w:r>
+        <w:rPr>
+          <w:lang w:val="en-IN"/>
+        </w:rPr>
+        <w:t>n_faluty_replicas</w:t>
+      </w:r>
+      <w:proofErr w:type="spellEnd"/>
+      <w:r>
+        <w:rPr>
+          <w:lang w:val="en-IN"/>
+        </w:rPr>
+        <w:t xml:space="preserve"> = 0</w:t>
       </w:r>
       <w:r>
         <w:rPr>
@@ -441,11 +717,19 @@
           <w:lang w:val="en-IN"/>
         </w:rPr>
       </w:pPr>
-      <w:r>
-        <w:rPr>
-          <w:lang w:val="en-IN"/>
-        </w:rPr>
-        <w:t>n_client_txns = 5</w:t>
+      <w:proofErr w:type="spellStart"/>
+      <w:r>
+        <w:rPr>
+          <w:lang w:val="en-IN"/>
+        </w:rPr>
+        <w:t>n_client_txns</w:t>
+      </w:r>
+      <w:proofErr w:type="spellEnd"/>
+      <w:r>
+        <w:rPr>
+          <w:lang w:val="en-IN"/>
+        </w:rPr>
+        <w:t xml:space="preserve"> = 5</w:t>
       </w:r>
       <w:r>
         <w:rPr>
@@ -462,11 +746,19 @@
           <w:lang w:val="en-IN"/>
         </w:rPr>
       </w:pPr>
-      <w:r>
-        <w:rPr>
-          <w:lang w:val="en-IN"/>
-        </w:rPr>
-        <w:t>random_seed = 100</w:t>
+      <w:proofErr w:type="spellStart"/>
+      <w:r>
+        <w:rPr>
+          <w:lang w:val="en-IN"/>
+        </w:rPr>
+        <w:t>random_seed</w:t>
+      </w:r>
+      <w:proofErr w:type="spellEnd"/>
+      <w:r>
+        <w:rPr>
+          <w:lang w:val="en-IN"/>
+        </w:rPr>
+        <w:t xml:space="preserve"> = 100</w:t>
       </w:r>
       <w:r>
         <w:rPr>
@@ -501,11 +793,19 @@
           <w:lang w:val="en-IN"/>
         </w:rPr>
       </w:pPr>
-      <w:r>
-        <w:rPr>
-          <w:lang w:val="en-IN"/>
-        </w:rPr>
-        <w:t>client_timeout = 5</w:t>
+      <w:proofErr w:type="spellStart"/>
+      <w:r>
+        <w:rPr>
+          <w:lang w:val="en-IN"/>
+        </w:rPr>
+        <w:t>client_timeout</w:t>
+      </w:r>
+      <w:proofErr w:type="spellEnd"/>
+      <w:r>
+        <w:rPr>
+          <w:lang w:val="en-IN"/>
+        </w:rPr>
+        <w:t xml:space="preserve"> = 5</w:t>
       </w:r>
       <w:r>
         <w:rPr>
@@ -522,32 +822,63 @@
           <w:lang w:val="en-IN"/>
         </w:rPr>
       </w:pPr>
-      <w:r>
-        <w:rPr>
-          <w:lang w:val="en-IN"/>
-        </w:rPr>
-        <w:t>network_delta = 0.25</w:t>
-      </w:r>
-      <w:r>
-        <w:rPr>
-          <w:lang w:val="en-IN"/>
-        </w:rPr>
-        <w:t xml:space="preserve"> {network delta used in get round timer formula : 4*network_delta, float}</w:t>
-      </w:r>
-    </w:p>
-    <w:p>
-      <w:pPr>
-        <w:spacing w:line="240" w:lineRule="auto"/>
-        <w:jc w:val="both"/>
-        <w:rPr>
-          <w:lang w:val="en-IN"/>
-        </w:rPr>
-      </w:pPr>
-      <w:r>
-        <w:rPr>
-          <w:lang w:val="en-IN"/>
-        </w:rPr>
-        <w:t>replica_leader_window_size = 10</w:t>
+      <w:proofErr w:type="spellStart"/>
+      <w:r>
+        <w:rPr>
+          <w:lang w:val="en-IN"/>
+        </w:rPr>
+        <w:t>network_delta</w:t>
+      </w:r>
+      <w:proofErr w:type="spellEnd"/>
+      <w:r>
+        <w:rPr>
+          <w:lang w:val="en-IN"/>
+        </w:rPr>
+        <w:t xml:space="preserve"> = 0.25</w:t>
+      </w:r>
+      <w:r>
+        <w:rPr>
+          <w:lang w:val="en-IN"/>
+        </w:rPr>
+        <w:t xml:space="preserve"> {network delta used in get round timer formula : 4*</w:t>
+      </w:r>
+      <w:proofErr w:type="spellStart"/>
+      <w:r>
+        <w:rPr>
+          <w:lang w:val="en-IN"/>
+        </w:rPr>
+        <w:t>network_delta</w:t>
+      </w:r>
+      <w:proofErr w:type="spellEnd"/>
+      <w:r>
+        <w:rPr>
+          <w:lang w:val="en-IN"/>
+        </w:rPr>
+        <w:t>, float}</w:t>
+      </w:r>
+    </w:p>
+    <w:p>
+      <w:pPr>
+        <w:spacing w:line="240" w:lineRule="auto"/>
+        <w:jc w:val="both"/>
+        <w:rPr>
+          <w:lang w:val="en-IN"/>
+        </w:rPr>
+      </w:pPr>
+      <w:proofErr w:type="spellStart"/>
+      <w:r>
+        <w:rPr>
+          <w:lang w:val="en-IN"/>
+        </w:rPr>
+        <w:lastRenderedPageBreak/>
+        <w:t>replica_leader_window_size</w:t>
+      </w:r>
+      <w:proofErr w:type="spellEnd"/>
+      <w:r>
+        <w:rPr>
+          <w:lang w:val="en-IN"/>
+        </w:rPr>
+        <w:t xml:space="preserve"> = 10</w:t>
       </w:r>
       <w:r>
         <w:rPr>
@@ -564,11 +895,19 @@
           <w:lang w:val="en-IN"/>
         </w:rPr>
       </w:pPr>
-      <w:r>
-        <w:rPr>
-          <w:lang w:val="en-IN"/>
-        </w:rPr>
-        <w:t>replica_leader_exclude_size = 3</w:t>
+      <w:proofErr w:type="spellStart"/>
+      <w:r>
+        <w:rPr>
+          <w:lang w:val="en-IN"/>
+        </w:rPr>
+        <w:t>replica_leader_exclude_size</w:t>
+      </w:r>
+      <w:proofErr w:type="spellEnd"/>
+      <w:r>
+        <w:rPr>
+          <w:lang w:val="en-IN"/>
+        </w:rPr>
+        <w:t xml:space="preserve"> = 3</w:t>
       </w:r>
       <w:r>
         <w:rPr>
@@ -585,11 +924,19 @@
           <w:lang w:val="en-IN"/>
         </w:rPr>
       </w:pPr>
-      <w:r>
-        <w:rPr>
-          <w:lang w:val="en-IN"/>
-        </w:rPr>
-        <w:t>client_txn_delay = 0</w:t>
+      <w:proofErr w:type="spellStart"/>
+      <w:r>
+        <w:rPr>
+          <w:lang w:val="en-IN"/>
+        </w:rPr>
+        <w:t>client_txn_delay</w:t>
+      </w:r>
+      <w:proofErr w:type="spellEnd"/>
+      <w:r>
+        <w:rPr>
+          <w:lang w:val="en-IN"/>
+        </w:rPr>
+        <w:t xml:space="preserve"> = 0</w:t>
       </w:r>
       <w:r>
         <w:rPr>
@@ -1061,6 +1408,29 @@
     <w:semiHidden/>
     <w:unhideWhenUsed/>
   </w:style>
+  <w:style w:type="character" w:styleId="Hyperlink">
+    <w:name w:val="Hyperlink"/>
+    <w:basedOn w:val="DefaultParagraphFont"/>
+    <w:uiPriority w:val="99"/>
+    <w:unhideWhenUsed/>
+    <w:rsid w:val="00226A37"/>
+    <w:rPr>
+      <w:color w:val="0563C1" w:themeColor="hyperlink"/>
+      <w:u w:val="single"/>
+    </w:rPr>
+  </w:style>
+  <w:style w:type="character" w:styleId="UnresolvedMention">
+    <w:name w:val="Unresolved Mention"/>
+    <w:basedOn w:val="DefaultParagraphFont"/>
+    <w:uiPriority w:val="99"/>
+    <w:semiHidden/>
+    <w:unhideWhenUsed/>
+    <w:rsid w:val="00226A37"/>
+    <w:rPr>
+      <w:color w:val="605E5C"/>
+      <w:shd w:val="clear" w:color="auto" w:fill="E1DFDD"/>
+    </w:rPr>
+  </w:style>
 </w:styles>
 </file>
 
